--- a/1/Осовская волость/Отруб/Брытки/Михал Пракседа/Брытко Пракседа.docx
+++ b/1/Осовская волость/Отруб/Брытки/Михал Пракседа/Брытко Пракседа.docx
@@ -314,6 +314,113 @@
           <w:sz w:val="24"/>
           <w:szCs w:val="24"/>
         </w:rPr>
+        <w:t xml:space="preserve">28 октября 1809 г – крещение сыновей </w:t>
+      </w:r>
+      <w:proofErr w:type="spellStart"/>
+      <w:r>
+        <w:rPr>
+          <w:rFonts w:ascii="Times New Roman" w:hAnsi="Times New Roman" w:cs="Times New Roman"/>
+          <w:sz w:val="24"/>
+          <w:szCs w:val="24"/>
+        </w:rPr>
+        <w:t>Сымона</w:t>
+      </w:r>
+      <w:proofErr w:type="spellEnd"/>
+      <w:r>
+        <w:rPr>
+          <w:rFonts w:ascii="Times New Roman" w:hAnsi="Times New Roman" w:cs="Times New Roman"/>
+          <w:sz w:val="24"/>
+          <w:szCs w:val="24"/>
+        </w:rPr>
+        <w:t xml:space="preserve"> и </w:t>
+      </w:r>
+      <w:proofErr w:type="spellStart"/>
+      <w:r>
+        <w:rPr>
+          <w:rFonts w:ascii="Times New Roman" w:hAnsi="Times New Roman" w:cs="Times New Roman"/>
+          <w:sz w:val="24"/>
+          <w:szCs w:val="24"/>
+        </w:rPr>
+        <w:t>Тадея</w:t>
+      </w:r>
+      <w:proofErr w:type="spellEnd"/>
+      <w:r>
+        <w:rPr>
+          <w:rFonts w:ascii="Times New Roman" w:hAnsi="Times New Roman" w:cs="Times New Roman"/>
+          <w:sz w:val="24"/>
+          <w:szCs w:val="24"/>
+        </w:rPr>
+        <w:t xml:space="preserve"> (НИАБ 937-4-32, лист 20об, </w:t>
+      </w:r>
+      <w:r>
+        <w:rPr>
+          <w:rFonts w:ascii="Times New Roman" w:eastAsia="Calibri" w:hAnsi="Times New Roman" w:cs="Times New Roman"/>
+          <w:bCs/>
+          <w:noProof/>
+          <w:sz w:val="24"/>
+          <w:szCs w:val="24"/>
+          <w:lang w:eastAsia="ru-RU"/>
+        </w:rPr>
+        <w:t>№</w:t>
+      </w:r>
+      <w:r>
+        <w:rPr>
+          <w:rFonts w:ascii="Times New Roman" w:eastAsia="Calibri" w:hAnsi="Times New Roman" w:cs="Times New Roman"/>
+          <w:bCs/>
+          <w:noProof/>
+          <w:sz w:val="24"/>
+          <w:szCs w:val="24"/>
+          <w:lang w:eastAsia="ru-RU"/>
+        </w:rPr>
+        <w:t>30</w:t>
+      </w:r>
+      <w:r>
+        <w:rPr>
+          <w:rFonts w:ascii="Times New Roman" w:eastAsia="Calibri" w:hAnsi="Times New Roman" w:cs="Times New Roman"/>
+          <w:bCs/>
+          <w:noProof/>
+          <w:sz w:val="24"/>
+          <w:szCs w:val="24"/>
+          <w:lang w:eastAsia="ru-RU"/>
+        </w:rPr>
+        <w:t>/1</w:t>
+      </w:r>
+      <w:r>
+        <w:rPr>
+          <w:rFonts w:ascii="Times New Roman" w:eastAsia="Calibri" w:hAnsi="Times New Roman" w:cs="Times New Roman"/>
+          <w:bCs/>
+          <w:noProof/>
+          <w:sz w:val="24"/>
+          <w:szCs w:val="24"/>
+          <w:lang w:eastAsia="ru-RU"/>
+        </w:rPr>
+        <w:t>809-р</w:t>
+      </w:r>
+      <w:r>
+        <w:rPr>
+          <w:rFonts w:ascii="Times New Roman" w:hAnsi="Times New Roman" w:cs="Times New Roman"/>
+          <w:sz w:val="24"/>
+          <w:szCs w:val="24"/>
+        </w:rPr>
+        <w:t>).</w:t>
+      </w:r>
+    </w:p>
+    <w:p>
+      <w:pPr>
+        <w:spacing w:after="0"/>
+        <w:jc w:val="both"/>
+        <w:rPr>
+          <w:rFonts w:ascii="Times New Roman" w:hAnsi="Times New Roman" w:cs="Times New Roman"/>
+          <w:sz w:val="24"/>
+          <w:szCs w:val="24"/>
+        </w:rPr>
+      </w:pPr>
+      <w:r>
+        <w:rPr>
+          <w:rFonts w:ascii="Times New Roman" w:hAnsi="Times New Roman" w:cs="Times New Roman"/>
+          <w:sz w:val="24"/>
+          <w:szCs w:val="24"/>
+        </w:rPr>
         <w:t>4</w:t>
       </w:r>
       <w:r>
@@ -528,63 +635,7 @@
           <w:sz w:val="24"/>
           <w:szCs w:val="24"/>
         </w:rPr>
-        <w:t>19 апреля 1813</w:t>
-      </w:r>
-      <w:r>
-        <w:rPr>
-          <w:rFonts w:ascii="Times New Roman" w:hAnsi="Times New Roman" w:cs="Times New Roman"/>
-          <w:sz w:val="24"/>
-          <w:szCs w:val="24"/>
-        </w:rPr>
-        <w:t xml:space="preserve"> г – </w:t>
-      </w:r>
-      <w:r>
-        <w:rPr>
-          <w:rFonts w:ascii="Times New Roman" w:hAnsi="Times New Roman" w:cs="Times New Roman"/>
-          <w:sz w:val="24"/>
-          <w:szCs w:val="24"/>
-        </w:rPr>
-        <w:t>отпевание, умерла в возрасте 31 года (родилась около 1782 г)</w:t>
-      </w:r>
-      <w:r>
-        <w:rPr>
-          <w:rFonts w:ascii="Times New Roman" w:hAnsi="Times New Roman" w:cs="Times New Roman"/>
-          <w:sz w:val="24"/>
-          <w:szCs w:val="24"/>
-        </w:rPr>
-        <w:t xml:space="preserve"> (НИАБ 136-13-</w:t>
-      </w:r>
-      <w:r>
-        <w:rPr>
-          <w:rFonts w:ascii="Times New Roman" w:hAnsi="Times New Roman" w:cs="Times New Roman"/>
-          <w:sz w:val="24"/>
-          <w:szCs w:val="24"/>
-        </w:rPr>
-        <w:t>919</w:t>
-      </w:r>
-      <w:r>
-        <w:rPr>
-          <w:rFonts w:ascii="Times New Roman" w:hAnsi="Times New Roman" w:cs="Times New Roman"/>
-          <w:sz w:val="24"/>
-          <w:szCs w:val="24"/>
-        </w:rPr>
-        <w:t xml:space="preserve">, лист </w:t>
-      </w:r>
-      <w:r>
-        <w:rPr>
-          <w:rFonts w:ascii="Times New Roman" w:hAnsi="Times New Roman" w:cs="Times New Roman"/>
-          <w:sz w:val="24"/>
-          <w:szCs w:val="24"/>
-        </w:rPr>
-        <w:t>27</w:t>
-      </w:r>
-      <w:r>
-        <w:rPr>
-          <w:rFonts w:ascii="Times New Roman" w:hAnsi="Times New Roman" w:cs="Times New Roman"/>
-          <w:sz w:val="24"/>
-          <w:szCs w:val="24"/>
-        </w:rPr>
-        <w:t xml:space="preserve">, </w:t>
+        <w:t xml:space="preserve">19 апреля 1813 г – отпевание, умерла в возрасте 31 года (родилась около 1782 г) (НИАБ 136-13-919, лист 27, </w:t>
       </w:r>
       <w:r>
         <w:rPr>
@@ -606,18 +657,7 @@
           <w:szCs w:val="24"/>
           <w:lang w:eastAsia="ru-RU"/>
         </w:rPr>
-        <w:t>3</w:t>
-      </w:r>
-      <w:r>
-        <w:rPr>
-          <w:rFonts w:ascii="Times New Roman" w:eastAsia="Calibri" w:hAnsi="Times New Roman" w:cs="Times New Roman"/>
-          <w:bCs/>
-          <w:noProof/>
-          <w:sz w:val="24"/>
-          <w:szCs w:val="24"/>
-          <w:lang w:eastAsia="ru-RU"/>
-        </w:rPr>
-        <w:t>9</w:t>
+        <w:t>39</w:t>
       </w:r>
       <w:r>
         <w:rPr>
@@ -639,51 +679,7 @@
           <w:szCs w:val="24"/>
           <w:lang w:eastAsia="ru-RU"/>
         </w:rPr>
-        <w:t>81</w:t>
-      </w:r>
-      <w:r>
-        <w:rPr>
-          <w:rFonts w:ascii="Times New Roman" w:eastAsia="Calibri" w:hAnsi="Times New Roman" w:cs="Times New Roman"/>
-          <w:bCs/>
-          <w:noProof/>
-          <w:sz w:val="24"/>
-          <w:szCs w:val="24"/>
-          <w:lang w:eastAsia="ru-RU"/>
-        </w:rPr>
-        <w:t>3</w:t>
-      </w:r>
-      <w:r>
-        <w:rPr>
-          <w:rFonts w:ascii="Times New Roman" w:eastAsia="Calibri" w:hAnsi="Times New Roman" w:cs="Times New Roman"/>
-          <w:bCs/>
-          <w:noProof/>
-          <w:sz w:val="24"/>
-          <w:szCs w:val="24"/>
-          <w:lang w:eastAsia="ru-RU"/>
-        </w:rPr>
-        <w:t>-</w:t>
-      </w:r>
-      <w:r>
-        <w:rPr>
-          <w:rFonts w:ascii="Times New Roman" w:eastAsia="Calibri" w:hAnsi="Times New Roman" w:cs="Times New Roman"/>
-          <w:bCs/>
-          <w:noProof/>
-          <w:sz w:val="24"/>
-          <w:szCs w:val="24"/>
-          <w:lang w:eastAsia="ru-RU"/>
-        </w:rPr>
-        <w:t>у</w:t>
-      </w:r>
-      <w:r>
-        <w:rPr>
-          <w:rFonts w:ascii="Times New Roman" w:eastAsia="Calibri" w:hAnsi="Times New Roman" w:cs="Times New Roman"/>
-          <w:bCs/>
-          <w:noProof/>
-          <w:sz w:val="24"/>
-          <w:szCs w:val="24"/>
-          <w:lang w:eastAsia="ru-RU"/>
-        </w:rPr>
-        <w:t xml:space="preserve"> (ориг)</w:t>
+        <w:t>813-у (ориг)</w:t>
       </w:r>
       <w:r>
         <w:rPr>
@@ -1201,6 +1197,834 @@
     </w:p>
     <w:p>
       <w:pPr>
+        <w:spacing w:after="0" w:line="276" w:lineRule="auto"/>
+        <w:jc w:val="both"/>
+        <w:rPr>
+          <w:rFonts w:ascii="Times New Roman" w:hAnsi="Times New Roman" w:cs="Times New Roman"/>
+          <w:b/>
+          <w:noProof/>
+          <w:sz w:val="24"/>
+          <w:szCs w:val="24"/>
+          <w:lang w:eastAsia="ru-RU"/>
+        </w:rPr>
+      </w:pPr>
+      <w:r>
+        <w:rPr>
+          <w:rFonts w:ascii="Times New Roman" w:hAnsi="Times New Roman" w:cs="Times New Roman"/>
+          <w:b/>
+          <w:bCs/>
+          <w:noProof/>
+          <w:sz w:val="24"/>
+          <w:szCs w:val="24"/>
+          <w:lang w:eastAsia="ru-RU"/>
+        </w:rPr>
+        <w:t xml:space="preserve">НИАБ 937-4-32: </w:t>
+      </w:r>
+      <w:r>
+        <w:rPr>
+          <w:rFonts w:ascii="Times New Roman" w:hAnsi="Times New Roman" w:cs="Times New Roman"/>
+          <w:noProof/>
+          <w:sz w:val="24"/>
+          <w:szCs w:val="24"/>
+          <w:lang w:eastAsia="ru-RU"/>
+        </w:rPr>
+        <w:t>Лист 20об.</w:t>
+      </w:r>
+      <w:r>
+        <w:rPr>
+          <w:rFonts w:ascii="Times New Roman" w:hAnsi="Times New Roman" w:cs="Times New Roman"/>
+          <w:b/>
+          <w:noProof/>
+          <w:sz w:val="24"/>
+          <w:szCs w:val="24"/>
+          <w:lang w:eastAsia="ru-RU"/>
+        </w:rPr>
+        <w:t xml:space="preserve"> Метрическая запись №30/1809</w:t>
+      </w:r>
+      <w:r>
+        <w:rPr>
+          <w:rFonts w:ascii="Times New Roman" w:hAnsi="Times New Roman" w:cs="Times New Roman"/>
+          <w:b/>
+          <w:sz w:val="24"/>
+          <w:szCs w:val="24"/>
+        </w:rPr>
+        <w:t>-р</w:t>
+      </w:r>
+      <w:r>
+        <w:rPr>
+          <w:rFonts w:ascii="Times New Roman" w:hAnsi="Times New Roman" w:cs="Times New Roman"/>
+          <w:b/>
+          <w:noProof/>
+          <w:sz w:val="24"/>
+          <w:szCs w:val="24"/>
+          <w:lang w:eastAsia="ru-RU"/>
+        </w:rPr>
+        <w:t>.</w:t>
+      </w:r>
+    </w:p>
+    <w:p>
+      <w:pPr>
+        <w:spacing w:after="0" w:line="276" w:lineRule="auto"/>
+        <w:jc w:val="both"/>
+        <w:rPr>
+          <w:rFonts w:ascii="Times New Roman" w:hAnsi="Times New Roman" w:cs="Times New Roman"/>
+          <w:b/>
+          <w:noProof/>
+          <w:sz w:val="24"/>
+          <w:szCs w:val="24"/>
+          <w:lang w:eastAsia="ru-RU"/>
+        </w:rPr>
+      </w:pPr>
+    </w:p>
+    <w:p>
+      <w:pPr>
+        <w:spacing w:after="0" w:line="276" w:lineRule="auto"/>
+        <w:jc w:val="both"/>
+        <w:rPr>
+          <w:rFonts w:ascii="Times New Roman" w:hAnsi="Times New Roman" w:cs="Times New Roman"/>
+          <w:b/>
+          <w:noProof/>
+          <w:sz w:val="24"/>
+          <w:szCs w:val="24"/>
+          <w:lang w:eastAsia="ru-RU"/>
+        </w:rPr>
+      </w:pPr>
+      <w:r>
+        <w:rPr>
+          <w:rFonts w:ascii="Times New Roman" w:hAnsi="Times New Roman" w:cs="Times New Roman"/>
+          <w:noProof/>
+          <w:sz w:val="24"/>
+          <w:szCs w:val="24"/>
+          <w:lang w:val="en-US"/>
+        </w:rPr>
+        <w:drawing>
+          <wp:inline distT="0" distB="0" distL="0" distR="0" wp14:anchorId="354721CD" wp14:editId="04E88281">
+            <wp:extent cx="5940425" cy="1136650"/>
+            <wp:effectExtent l="0" t="0" r="3175" b="6350"/>
+            <wp:docPr id="387" name="Рисунок 387"/>
+            <wp:cNvGraphicFramePr>
+              <a:graphicFrameLocks xmlns:a="http://schemas.openxmlformats.org/drawingml/2006/main" noChangeAspect="1"/>
+            </wp:cNvGraphicFramePr>
+            <a:graphic xmlns:a="http://schemas.openxmlformats.org/drawingml/2006/main">
+              <a:graphicData uri="http://schemas.openxmlformats.org/drawingml/2006/picture">
+                <pic:pic xmlns:pic="http://schemas.openxmlformats.org/drawingml/2006/picture">
+                  <pic:nvPicPr>
+                    <pic:cNvPr id="1" name=""/>
+                    <pic:cNvPicPr/>
+                  </pic:nvPicPr>
+                  <pic:blipFill>
+                    <a:blip r:embed="rId5"/>
+                    <a:stretch>
+                      <a:fillRect/>
+                    </a:stretch>
+                  </pic:blipFill>
+                  <pic:spPr>
+                    <a:xfrm>
+                      <a:off x="0" y="0"/>
+                      <a:ext cx="5940425" cy="1136650"/>
+                    </a:xfrm>
+                    <a:prstGeom prst="rect">
+                      <a:avLst/>
+                    </a:prstGeom>
+                  </pic:spPr>
+                </pic:pic>
+              </a:graphicData>
+            </a:graphic>
+          </wp:inline>
+        </w:drawing>
+      </w:r>
+    </w:p>
+    <w:p>
+      <w:pPr>
+        <w:spacing w:after="0" w:line="276" w:lineRule="auto"/>
+        <w:jc w:val="both"/>
+        <w:rPr>
+          <w:rFonts w:ascii="Times New Roman" w:hAnsi="Times New Roman" w:cs="Times New Roman"/>
+          <w:b/>
+          <w:noProof/>
+          <w:sz w:val="24"/>
+          <w:szCs w:val="24"/>
+          <w:lang w:eastAsia="ru-RU"/>
+        </w:rPr>
+      </w:pPr>
+    </w:p>
+    <w:p>
+      <w:pPr>
+        <w:spacing w:after="0" w:line="276" w:lineRule="auto"/>
+        <w:jc w:val="both"/>
+        <w:rPr>
+          <w:rFonts w:ascii="Times New Roman" w:hAnsi="Times New Roman" w:cs="Times New Roman"/>
+          <w:sz w:val="24"/>
+          <w:szCs w:val="24"/>
+        </w:rPr>
+      </w:pPr>
+      <w:proofErr w:type="spellStart"/>
+      <w:r>
+        <w:rPr>
+          <w:rFonts w:ascii="Times New Roman" w:hAnsi="Times New Roman" w:cs="Times New Roman"/>
+          <w:sz w:val="24"/>
+          <w:szCs w:val="24"/>
+        </w:rPr>
+        <w:t>Дедиловичский</w:t>
+      </w:r>
+      <w:proofErr w:type="spellEnd"/>
+      <w:r>
+        <w:rPr>
+          <w:rFonts w:ascii="Times New Roman" w:hAnsi="Times New Roman" w:cs="Times New Roman"/>
+          <w:sz w:val="24"/>
+          <w:szCs w:val="24"/>
+        </w:rPr>
+        <w:t xml:space="preserve"> костел </w:t>
+      </w:r>
+      <w:proofErr w:type="spellStart"/>
+      <w:r>
+        <w:rPr>
+          <w:rFonts w:ascii="Times New Roman" w:hAnsi="Times New Roman" w:cs="Times New Roman"/>
+          <w:sz w:val="24"/>
+          <w:szCs w:val="24"/>
+        </w:rPr>
+        <w:t>Наисвятейшего</w:t>
+      </w:r>
+      <w:proofErr w:type="spellEnd"/>
+      <w:r>
+        <w:rPr>
+          <w:rFonts w:ascii="Times New Roman" w:hAnsi="Times New Roman" w:cs="Times New Roman"/>
+          <w:sz w:val="24"/>
+          <w:szCs w:val="24"/>
+        </w:rPr>
+        <w:t xml:space="preserve"> Сердца Иисуса. 28 октября</w:t>
+      </w:r>
+      <w:r>
+        <w:rPr>
+          <w:rFonts w:ascii="Times New Roman" w:hAnsi="Times New Roman" w:cs="Times New Roman"/>
+          <w:noProof/>
+          <w:sz w:val="24"/>
+          <w:szCs w:val="24"/>
+          <w:lang w:eastAsia="ru-RU"/>
+        </w:rPr>
+        <w:t xml:space="preserve"> 1809 года. Метрическая запись о крещении.</w:t>
+      </w:r>
+    </w:p>
+    <w:p>
+      <w:pPr>
+        <w:spacing w:after="0" w:line="276" w:lineRule="auto"/>
+        <w:jc w:val="both"/>
+        <w:rPr>
+          <w:rFonts w:ascii="Times New Roman" w:hAnsi="Times New Roman" w:cs="Times New Roman"/>
+          <w:b/>
+          <w:noProof/>
+          <w:sz w:val="24"/>
+          <w:szCs w:val="24"/>
+          <w:lang w:eastAsia="ru-RU"/>
+        </w:rPr>
+      </w:pPr>
+    </w:p>
+    <w:p>
+      <w:pPr>
+        <w:spacing w:after="0" w:line="276" w:lineRule="auto"/>
+        <w:rPr>
+          <w:rFonts w:ascii="Times New Roman" w:hAnsi="Times New Roman" w:cs="Times New Roman"/>
+          <w:bCs/>
+          <w:noProof/>
+          <w:sz w:val="24"/>
+          <w:szCs w:val="24"/>
+          <w:lang w:eastAsia="ru-RU"/>
+        </w:rPr>
+      </w:pPr>
+      <w:r>
+        <w:rPr>
+          <w:rFonts w:ascii="Times New Roman" w:hAnsi="Times New Roman" w:cs="Times New Roman"/>
+          <w:bCs/>
+          <w:noProof/>
+          <w:sz w:val="24"/>
+          <w:szCs w:val="24"/>
+          <w:lang w:val="pl-PL" w:eastAsia="ru-RU"/>
+        </w:rPr>
+        <w:lastRenderedPageBreak/>
+        <w:t>Brydko</w:t>
+      </w:r>
+      <w:r>
+        <w:rPr>
+          <w:rFonts w:ascii="Times New Roman" w:hAnsi="Times New Roman" w:cs="Times New Roman"/>
+          <w:bCs/>
+          <w:noProof/>
+          <w:sz w:val="24"/>
+          <w:szCs w:val="24"/>
+          <w:lang w:eastAsia="ru-RU"/>
+        </w:rPr>
+        <w:t xml:space="preserve"> </w:t>
+      </w:r>
+      <w:r>
+        <w:rPr>
+          <w:rFonts w:ascii="Times New Roman" w:hAnsi="Times New Roman" w:cs="Times New Roman"/>
+          <w:bCs/>
+          <w:noProof/>
+          <w:sz w:val="24"/>
+          <w:szCs w:val="24"/>
+          <w:lang w:val="pl-PL" w:eastAsia="ru-RU"/>
+        </w:rPr>
+        <w:t>Symon</w:t>
+      </w:r>
+      <w:r>
+        <w:rPr>
+          <w:rFonts w:ascii="Times New Roman" w:hAnsi="Times New Roman" w:cs="Times New Roman"/>
+          <w:bCs/>
+          <w:noProof/>
+          <w:sz w:val="24"/>
+          <w:szCs w:val="24"/>
+          <w:lang w:eastAsia="ru-RU"/>
+        </w:rPr>
+        <w:t xml:space="preserve"> – сын крестьян с деревни Отруб.</w:t>
+      </w:r>
+    </w:p>
+    <w:p>
+      <w:pPr>
+        <w:spacing w:after="0" w:line="276" w:lineRule="auto"/>
+        <w:rPr>
+          <w:rFonts w:ascii="Times New Roman" w:hAnsi="Times New Roman" w:cs="Times New Roman"/>
+          <w:bCs/>
+          <w:noProof/>
+          <w:sz w:val="24"/>
+          <w:szCs w:val="24"/>
+          <w:lang w:eastAsia="ru-RU"/>
+        </w:rPr>
+      </w:pPr>
+      <w:r>
+        <w:rPr>
+          <w:rFonts w:ascii="Times New Roman" w:hAnsi="Times New Roman" w:cs="Times New Roman"/>
+          <w:bCs/>
+          <w:noProof/>
+          <w:sz w:val="24"/>
+          <w:szCs w:val="24"/>
+          <w:lang w:val="pl-PL" w:eastAsia="ru-RU"/>
+        </w:rPr>
+        <w:t>Brydko</w:t>
+      </w:r>
+      <w:r>
+        <w:rPr>
+          <w:rFonts w:ascii="Times New Roman" w:hAnsi="Times New Roman" w:cs="Times New Roman"/>
+          <w:bCs/>
+          <w:noProof/>
+          <w:sz w:val="24"/>
+          <w:szCs w:val="24"/>
+          <w:lang w:eastAsia="ru-RU"/>
+        </w:rPr>
+        <w:t xml:space="preserve"> </w:t>
+      </w:r>
+      <w:r>
+        <w:rPr>
+          <w:rFonts w:ascii="Times New Roman" w:hAnsi="Times New Roman" w:cs="Times New Roman"/>
+          <w:bCs/>
+          <w:noProof/>
+          <w:sz w:val="24"/>
+          <w:szCs w:val="24"/>
+          <w:lang w:val="pl-PL" w:eastAsia="ru-RU"/>
+        </w:rPr>
+        <w:t>Thadei</w:t>
+      </w:r>
+      <w:r>
+        <w:rPr>
+          <w:rFonts w:ascii="Times New Roman" w:hAnsi="Times New Roman" w:cs="Times New Roman"/>
+          <w:bCs/>
+          <w:noProof/>
+          <w:sz w:val="24"/>
+          <w:szCs w:val="24"/>
+          <w:lang w:eastAsia="ru-RU"/>
+        </w:rPr>
+        <w:t xml:space="preserve"> – сын крестьян с деревни Отруб.</w:t>
+      </w:r>
+    </w:p>
+    <w:p>
+      <w:pPr>
+        <w:spacing w:after="0" w:line="276" w:lineRule="auto"/>
+        <w:jc w:val="both"/>
+        <w:rPr>
+          <w:rFonts w:ascii="Times New Roman" w:hAnsi="Times New Roman" w:cs="Times New Roman"/>
+          <w:bCs/>
+          <w:noProof/>
+          <w:sz w:val="24"/>
+          <w:szCs w:val="24"/>
+          <w:lang w:eastAsia="ru-RU"/>
+        </w:rPr>
+      </w:pPr>
+      <w:r>
+        <w:rPr>
+          <w:rFonts w:ascii="Times New Roman" w:hAnsi="Times New Roman" w:cs="Times New Roman"/>
+          <w:bCs/>
+          <w:noProof/>
+          <w:sz w:val="24"/>
+          <w:szCs w:val="24"/>
+          <w:lang w:val="pl-PL" w:eastAsia="ru-RU"/>
+        </w:rPr>
+        <w:t>Brydko</w:t>
+      </w:r>
+      <w:r>
+        <w:rPr>
+          <w:rFonts w:ascii="Times New Roman" w:hAnsi="Times New Roman" w:cs="Times New Roman"/>
+          <w:bCs/>
+          <w:noProof/>
+          <w:sz w:val="24"/>
+          <w:szCs w:val="24"/>
+          <w:lang w:eastAsia="ru-RU"/>
+        </w:rPr>
+        <w:t xml:space="preserve"> </w:t>
+      </w:r>
+      <w:r>
+        <w:rPr>
+          <w:rFonts w:ascii="Times New Roman" w:hAnsi="Times New Roman" w:cs="Times New Roman"/>
+          <w:bCs/>
+          <w:noProof/>
+          <w:sz w:val="24"/>
+          <w:szCs w:val="24"/>
+          <w:lang w:val="pl-PL" w:eastAsia="ru-RU"/>
+        </w:rPr>
+        <w:t>Michael</w:t>
+      </w:r>
+      <w:r>
+        <w:rPr>
+          <w:rFonts w:ascii="Times New Roman" w:hAnsi="Times New Roman" w:cs="Times New Roman"/>
+          <w:bCs/>
+          <w:noProof/>
+          <w:sz w:val="24"/>
+          <w:szCs w:val="24"/>
+          <w:lang w:eastAsia="ru-RU"/>
+        </w:rPr>
+        <w:t xml:space="preserve"> – отец.</w:t>
+      </w:r>
+    </w:p>
+    <w:p>
+      <w:pPr>
+        <w:spacing w:after="0" w:line="276" w:lineRule="auto"/>
+        <w:rPr>
+          <w:rFonts w:ascii="Times New Roman" w:hAnsi="Times New Roman" w:cs="Times New Roman"/>
+          <w:bCs/>
+          <w:noProof/>
+          <w:sz w:val="24"/>
+          <w:szCs w:val="24"/>
+          <w:lang w:eastAsia="ru-RU"/>
+        </w:rPr>
+      </w:pPr>
+      <w:r>
+        <w:rPr>
+          <w:rFonts w:ascii="Times New Roman" w:hAnsi="Times New Roman" w:cs="Times New Roman"/>
+          <w:bCs/>
+          <w:noProof/>
+          <w:sz w:val="24"/>
+          <w:szCs w:val="24"/>
+          <w:lang w:val="pl-PL" w:eastAsia="ru-RU"/>
+        </w:rPr>
+        <w:t>Brydkowa</w:t>
+      </w:r>
+      <w:r>
+        <w:rPr>
+          <w:rFonts w:ascii="Times New Roman" w:hAnsi="Times New Roman" w:cs="Times New Roman"/>
+          <w:bCs/>
+          <w:noProof/>
+          <w:sz w:val="24"/>
+          <w:szCs w:val="24"/>
+          <w:lang w:eastAsia="ru-RU"/>
+        </w:rPr>
+        <w:t xml:space="preserve"> </w:t>
+      </w:r>
+      <w:r>
+        <w:rPr>
+          <w:rFonts w:ascii="Times New Roman" w:hAnsi="Times New Roman" w:cs="Times New Roman"/>
+          <w:bCs/>
+          <w:noProof/>
+          <w:sz w:val="24"/>
+          <w:szCs w:val="24"/>
+          <w:lang w:val="pl-PL" w:eastAsia="ru-RU"/>
+        </w:rPr>
+        <w:t>Praxeda</w:t>
+      </w:r>
+      <w:r>
+        <w:rPr>
+          <w:rFonts w:ascii="Times New Roman" w:hAnsi="Times New Roman" w:cs="Times New Roman"/>
+          <w:bCs/>
+          <w:noProof/>
+          <w:sz w:val="24"/>
+          <w:szCs w:val="24"/>
+          <w:lang w:eastAsia="ru-RU"/>
+        </w:rPr>
+        <w:t xml:space="preserve"> – мать.</w:t>
+      </w:r>
+    </w:p>
+    <w:p>
+      <w:pPr>
+        <w:spacing w:after="0" w:line="276" w:lineRule="auto"/>
+        <w:rPr>
+          <w:rFonts w:ascii="Times New Roman" w:hAnsi="Times New Roman" w:cs="Times New Roman"/>
+          <w:bCs/>
+          <w:noProof/>
+          <w:sz w:val="24"/>
+          <w:szCs w:val="24"/>
+          <w:lang w:eastAsia="ru-RU"/>
+        </w:rPr>
+      </w:pPr>
+      <w:r>
+        <w:rPr>
+          <w:rFonts w:ascii="Times New Roman" w:hAnsi="Times New Roman" w:cs="Times New Roman"/>
+          <w:bCs/>
+          <w:noProof/>
+          <w:sz w:val="24"/>
+          <w:szCs w:val="24"/>
+          <w:lang w:val="pl-PL" w:eastAsia="ru-RU"/>
+        </w:rPr>
+        <w:t>Apanowicz</w:t>
+      </w:r>
+      <w:r>
+        <w:rPr>
+          <w:rFonts w:ascii="Times New Roman" w:hAnsi="Times New Roman" w:cs="Times New Roman"/>
+          <w:bCs/>
+          <w:noProof/>
+          <w:sz w:val="24"/>
+          <w:szCs w:val="24"/>
+          <w:lang w:eastAsia="ru-RU"/>
+        </w:rPr>
+        <w:t xml:space="preserve"> Ł</w:t>
+      </w:r>
+      <w:r>
+        <w:rPr>
+          <w:rFonts w:ascii="Times New Roman" w:hAnsi="Times New Roman" w:cs="Times New Roman"/>
+          <w:bCs/>
+          <w:noProof/>
+          <w:sz w:val="24"/>
+          <w:szCs w:val="24"/>
+          <w:lang w:val="pl-PL" w:eastAsia="ru-RU"/>
+        </w:rPr>
+        <w:t>adis</w:t>
+      </w:r>
+      <w:r>
+        <w:rPr>
+          <w:rFonts w:ascii="Times New Roman" w:hAnsi="Times New Roman" w:cs="Times New Roman"/>
+          <w:bCs/>
+          <w:noProof/>
+          <w:sz w:val="24"/>
+          <w:szCs w:val="24"/>
+          <w:lang w:eastAsia="ru-RU"/>
+        </w:rPr>
+        <w:t>ł</w:t>
+      </w:r>
+      <w:r>
+        <w:rPr>
+          <w:rFonts w:ascii="Times New Roman" w:hAnsi="Times New Roman" w:cs="Times New Roman"/>
+          <w:bCs/>
+          <w:noProof/>
+          <w:sz w:val="24"/>
+          <w:szCs w:val="24"/>
+          <w:lang w:val="pl-PL" w:eastAsia="ru-RU"/>
+        </w:rPr>
+        <w:t>aw</w:t>
+      </w:r>
+      <w:r>
+        <w:rPr>
+          <w:rFonts w:ascii="Times New Roman" w:hAnsi="Times New Roman" w:cs="Times New Roman"/>
+          <w:bCs/>
+          <w:noProof/>
+          <w:sz w:val="24"/>
+          <w:szCs w:val="24"/>
+          <w:lang w:eastAsia="ru-RU"/>
+        </w:rPr>
+        <w:t xml:space="preserve"> – крестный отец.</w:t>
+      </w:r>
+    </w:p>
+    <w:p>
+      <w:pPr>
+        <w:spacing w:after="0" w:line="276" w:lineRule="auto"/>
+        <w:rPr>
+          <w:rFonts w:ascii="Times New Roman" w:hAnsi="Times New Roman" w:cs="Times New Roman"/>
+          <w:bCs/>
+          <w:noProof/>
+          <w:sz w:val="24"/>
+          <w:szCs w:val="24"/>
+          <w:lang w:eastAsia="ru-RU"/>
+        </w:rPr>
+      </w:pPr>
+      <w:r>
+        <w:rPr>
+          <w:rFonts w:ascii="Times New Roman" w:hAnsi="Times New Roman" w:cs="Times New Roman"/>
+          <w:bCs/>
+          <w:noProof/>
+          <w:sz w:val="24"/>
+          <w:szCs w:val="24"/>
+          <w:lang w:val="pl-PL" w:eastAsia="ru-RU"/>
+        </w:rPr>
+        <w:t>Szyd</w:t>
+      </w:r>
+      <w:r>
+        <w:rPr>
+          <w:rFonts w:ascii="Times New Roman" w:hAnsi="Times New Roman" w:cs="Times New Roman"/>
+          <w:bCs/>
+          <w:noProof/>
+          <w:sz w:val="24"/>
+          <w:szCs w:val="24"/>
+          <w:lang w:eastAsia="ru-RU"/>
+        </w:rPr>
+        <w:t>ł</w:t>
+      </w:r>
+      <w:r>
+        <w:rPr>
+          <w:rFonts w:ascii="Times New Roman" w:hAnsi="Times New Roman" w:cs="Times New Roman"/>
+          <w:bCs/>
+          <w:noProof/>
+          <w:sz w:val="24"/>
+          <w:szCs w:val="24"/>
+          <w:lang w:val="pl-PL" w:eastAsia="ru-RU"/>
+        </w:rPr>
+        <w:t>owska</w:t>
+      </w:r>
+      <w:r>
+        <w:rPr>
+          <w:rFonts w:ascii="Times New Roman" w:hAnsi="Times New Roman" w:cs="Times New Roman"/>
+          <w:bCs/>
+          <w:noProof/>
+          <w:sz w:val="24"/>
+          <w:szCs w:val="24"/>
+          <w:lang w:eastAsia="ru-RU"/>
+        </w:rPr>
+        <w:t xml:space="preserve"> </w:t>
+      </w:r>
+      <w:r>
+        <w:rPr>
+          <w:rFonts w:ascii="Times New Roman" w:hAnsi="Times New Roman" w:cs="Times New Roman"/>
+          <w:bCs/>
+          <w:noProof/>
+          <w:sz w:val="24"/>
+          <w:szCs w:val="24"/>
+          <w:lang w:val="pl-PL" w:eastAsia="ru-RU"/>
+        </w:rPr>
+        <w:t>Audocia</w:t>
+      </w:r>
+      <w:r>
+        <w:rPr>
+          <w:rFonts w:ascii="Times New Roman" w:hAnsi="Times New Roman" w:cs="Times New Roman"/>
+          <w:bCs/>
+          <w:noProof/>
+          <w:sz w:val="24"/>
+          <w:szCs w:val="24"/>
+          <w:lang w:eastAsia="ru-RU"/>
+        </w:rPr>
+        <w:t xml:space="preserve"> – крестная мать.</w:t>
+      </w:r>
+    </w:p>
+    <w:p>
+      <w:pPr>
+        <w:spacing w:after="0" w:line="276" w:lineRule="auto"/>
+        <w:rPr>
+          <w:rFonts w:ascii="Times New Roman" w:hAnsi="Times New Roman" w:cs="Times New Roman"/>
+          <w:bCs/>
+          <w:noProof/>
+          <w:sz w:val="24"/>
+          <w:szCs w:val="24"/>
+          <w:lang w:eastAsia="ru-RU"/>
+        </w:rPr>
+      </w:pPr>
+      <w:r>
+        <w:rPr>
+          <w:rFonts w:ascii="Times New Roman" w:hAnsi="Times New Roman" w:cs="Times New Roman"/>
+          <w:bCs/>
+          <w:noProof/>
+          <w:sz w:val="24"/>
+          <w:szCs w:val="24"/>
+          <w:lang w:val="pl-PL" w:eastAsia="ru-RU"/>
+        </w:rPr>
+        <w:t>Szyd</w:t>
+      </w:r>
+      <w:r>
+        <w:rPr>
+          <w:rFonts w:ascii="Times New Roman" w:hAnsi="Times New Roman" w:cs="Times New Roman"/>
+          <w:bCs/>
+          <w:noProof/>
+          <w:sz w:val="24"/>
+          <w:szCs w:val="24"/>
+          <w:lang w:eastAsia="ru-RU"/>
+        </w:rPr>
+        <w:t>ł</w:t>
+      </w:r>
+      <w:r>
+        <w:rPr>
+          <w:rFonts w:ascii="Times New Roman" w:hAnsi="Times New Roman" w:cs="Times New Roman"/>
+          <w:bCs/>
+          <w:noProof/>
+          <w:sz w:val="24"/>
+          <w:szCs w:val="24"/>
+          <w:lang w:val="pl-PL" w:eastAsia="ru-RU"/>
+        </w:rPr>
+        <w:t>owski</w:t>
+      </w:r>
+      <w:r>
+        <w:rPr>
+          <w:rFonts w:ascii="Times New Roman" w:hAnsi="Times New Roman" w:cs="Times New Roman"/>
+          <w:bCs/>
+          <w:noProof/>
+          <w:sz w:val="24"/>
+          <w:szCs w:val="24"/>
+          <w:lang w:eastAsia="ru-RU"/>
+        </w:rPr>
+        <w:t xml:space="preserve"> Ł</w:t>
+      </w:r>
+      <w:r>
+        <w:rPr>
+          <w:rFonts w:ascii="Times New Roman" w:hAnsi="Times New Roman" w:cs="Times New Roman"/>
+          <w:bCs/>
+          <w:noProof/>
+          <w:sz w:val="24"/>
+          <w:szCs w:val="24"/>
+          <w:lang w:val="pl-PL" w:eastAsia="ru-RU"/>
+        </w:rPr>
+        <w:t>ucas</w:t>
+      </w:r>
+      <w:r>
+        <w:rPr>
+          <w:rFonts w:ascii="Times New Roman" w:hAnsi="Times New Roman" w:cs="Times New Roman"/>
+          <w:bCs/>
+          <w:noProof/>
+          <w:sz w:val="24"/>
+          <w:szCs w:val="24"/>
+          <w:lang w:eastAsia="ru-RU"/>
+        </w:rPr>
+        <w:t xml:space="preserve"> – крестный отец.</w:t>
+      </w:r>
+    </w:p>
+    <w:p>
+      <w:pPr>
+        <w:spacing w:after="0" w:line="276" w:lineRule="auto"/>
+        <w:rPr>
+          <w:rFonts w:ascii="Times New Roman" w:hAnsi="Times New Roman" w:cs="Times New Roman"/>
+          <w:bCs/>
+          <w:noProof/>
+          <w:sz w:val="24"/>
+          <w:szCs w:val="24"/>
+          <w:lang w:eastAsia="ru-RU"/>
+        </w:rPr>
+      </w:pPr>
+      <w:r>
+        <w:rPr>
+          <w:rFonts w:ascii="Times New Roman" w:hAnsi="Times New Roman" w:cs="Times New Roman"/>
+          <w:bCs/>
+          <w:noProof/>
+          <w:sz w:val="24"/>
+          <w:szCs w:val="24"/>
+          <w:lang w:val="pl-PL" w:eastAsia="ru-RU"/>
+        </w:rPr>
+        <w:t>Cierahowa</w:t>
+      </w:r>
+      <w:r>
+        <w:rPr>
+          <w:rFonts w:ascii="Times New Roman" w:hAnsi="Times New Roman" w:cs="Times New Roman"/>
+          <w:bCs/>
+          <w:noProof/>
+          <w:sz w:val="24"/>
+          <w:szCs w:val="24"/>
+          <w:lang w:eastAsia="ru-RU"/>
+        </w:rPr>
+        <w:t xml:space="preserve"> </w:t>
+      </w:r>
+      <w:r>
+        <w:rPr>
+          <w:rFonts w:ascii="Times New Roman" w:hAnsi="Times New Roman" w:cs="Times New Roman"/>
+          <w:bCs/>
+          <w:noProof/>
+          <w:sz w:val="24"/>
+          <w:szCs w:val="24"/>
+          <w:lang w:val="pl-PL" w:eastAsia="ru-RU"/>
+        </w:rPr>
+        <w:t>Natalia</w:t>
+      </w:r>
+      <w:r>
+        <w:rPr>
+          <w:rFonts w:ascii="Times New Roman" w:hAnsi="Times New Roman" w:cs="Times New Roman"/>
+          <w:bCs/>
+          <w:noProof/>
+          <w:sz w:val="24"/>
+          <w:szCs w:val="24"/>
+          <w:lang w:eastAsia="ru-RU"/>
+        </w:rPr>
+        <w:t xml:space="preserve"> – крестная мать.</w:t>
+      </w:r>
+    </w:p>
+    <w:p>
+      <w:pPr>
+        <w:spacing w:after="0" w:line="276" w:lineRule="auto"/>
+        <w:rPr>
+          <w:rFonts w:ascii="Times New Roman" w:hAnsi="Times New Roman" w:cs="Times New Roman"/>
+          <w:bCs/>
+          <w:sz w:val="24"/>
+          <w:szCs w:val="24"/>
+        </w:rPr>
+      </w:pPr>
+      <w:r>
+        <w:rPr>
+          <w:rFonts w:ascii="Times New Roman" w:hAnsi="Times New Roman" w:cs="Times New Roman"/>
+          <w:bCs/>
+          <w:sz w:val="24"/>
+          <w:szCs w:val="24"/>
+          <w:lang w:val="pl-PL"/>
+        </w:rPr>
+        <w:t>Miszkun</w:t>
+      </w:r>
+      <w:r>
+        <w:rPr>
+          <w:rFonts w:ascii="Times New Roman" w:hAnsi="Times New Roman" w:cs="Times New Roman"/>
+          <w:bCs/>
+          <w:sz w:val="24"/>
+          <w:szCs w:val="24"/>
+        </w:rPr>
+        <w:t xml:space="preserve"> </w:t>
+      </w:r>
+      <w:r>
+        <w:rPr>
+          <w:rFonts w:ascii="Times New Roman" w:hAnsi="Times New Roman" w:cs="Times New Roman"/>
+          <w:bCs/>
+          <w:sz w:val="24"/>
+          <w:szCs w:val="24"/>
+          <w:lang w:val="pl-PL"/>
+        </w:rPr>
+        <w:t>Marcus</w:t>
+      </w:r>
+      <w:r>
+        <w:rPr>
+          <w:rFonts w:ascii="Times New Roman" w:hAnsi="Times New Roman" w:cs="Times New Roman"/>
+          <w:bCs/>
+          <w:sz w:val="24"/>
+          <w:szCs w:val="24"/>
+        </w:rPr>
+        <w:t xml:space="preserve">  – ксёндз, комендант </w:t>
+      </w:r>
+      <w:proofErr w:type="spellStart"/>
+      <w:r>
+        <w:rPr>
+          <w:rFonts w:ascii="Times New Roman" w:hAnsi="Times New Roman" w:cs="Times New Roman"/>
+          <w:bCs/>
+          <w:sz w:val="24"/>
+          <w:szCs w:val="24"/>
+        </w:rPr>
+        <w:t>Дедиловичский</w:t>
+      </w:r>
+      <w:proofErr w:type="spellEnd"/>
+      <w:r>
+        <w:rPr>
+          <w:rFonts w:ascii="Times New Roman" w:hAnsi="Times New Roman" w:cs="Times New Roman"/>
+          <w:bCs/>
+          <w:sz w:val="24"/>
+          <w:szCs w:val="24"/>
+        </w:rPr>
+        <w:t>.</w:t>
+      </w:r>
+    </w:p>
+    <w:p>
+      <w:pPr>
+        <w:spacing w:after="0"/>
+        <w:jc w:val="both"/>
+        <w:rPr>
+          <w:rFonts w:ascii="Times New Roman" w:hAnsi="Times New Roman" w:cs="Times New Roman"/>
+          <w:sz w:val="24"/>
+          <w:szCs w:val="24"/>
+        </w:rPr>
+      </w:pPr>
+    </w:p>
+    <w:p>
+      <w:pPr>
         <w:rPr>
           <w:rFonts w:ascii="Times New Roman" w:hAnsi="Times New Roman" w:cs="Times New Roman"/>
           <w:b/>
@@ -1343,7 +2167,7 @@
                     <pic:cNvPicPr/>
                   </pic:nvPicPr>
                   <pic:blipFill>
-                    <a:blip r:embed="rId5"/>
+                    <a:blip r:embed="rId6"/>
                     <a:stretch>
                       <a:fillRect/>
                     </a:stretch>
@@ -1636,7 +2460,6 @@
           <w:szCs w:val="24"/>
           <w:lang w:val="pl-PL" w:eastAsia="ru-RU"/>
         </w:rPr>
-        <w:lastRenderedPageBreak/>
         <w:t xml:space="preserve">Kulnoszowa? Natalija – </w:t>
       </w:r>
       <w:r>
@@ -1670,16 +2493,17 @@
           <w:rFonts w:ascii="Times New Roman" w:hAnsi="Times New Roman" w:cs="Times New Roman"/>
           <w:sz w:val="24"/>
           <w:szCs w:val="24"/>
-        </w:rPr>
-      </w:pPr>
-      <w:r>
-        <w:rPr>
-          <w:rFonts w:ascii="Times New Roman" w:hAnsi="Times New Roman" w:cs="Times New Roman"/>
-          <w:bCs/>
-          <w:sz w:val="24"/>
-          <w:szCs w:val="24"/>
           <w:lang w:val="pl-PL"/>
         </w:rPr>
+      </w:pPr>
+      <w:r>
+        <w:rPr>
+          <w:rFonts w:ascii="Times New Roman" w:hAnsi="Times New Roman" w:cs="Times New Roman"/>
+          <w:bCs/>
+          <w:sz w:val="24"/>
+          <w:szCs w:val="24"/>
+          <w:lang w:val="pl-PL"/>
+        </w:rPr>
         <w:t>Woyniewicz</w:t>
       </w:r>
       <w:r>
@@ -1688,6 +2512,7 @@
           <w:bCs/>
           <w:sz w:val="24"/>
           <w:szCs w:val="24"/>
+          <w:lang w:val="pl-PL"/>
         </w:rPr>
         <w:t xml:space="preserve"> </w:t>
       </w:r>
@@ -1707,8 +2532,28 @@
           <w:bCs/>
           <w:sz w:val="24"/>
           <w:szCs w:val="24"/>
-        </w:rPr>
-        <w:t xml:space="preserve"> – ксёндз.</w:t>
+          <w:lang w:val="pl-PL"/>
+        </w:rPr>
+        <w:t xml:space="preserve"> – </w:t>
+      </w:r>
+      <w:r>
+        <w:rPr>
+          <w:rFonts w:ascii="Times New Roman" w:hAnsi="Times New Roman" w:cs="Times New Roman"/>
+          <w:bCs/>
+          <w:sz w:val="24"/>
+          <w:szCs w:val="24"/>
+        </w:rPr>
+        <w:t>ксёндз</w:t>
+      </w:r>
+      <w:r>
+        <w:rPr>
+          <w:rFonts w:ascii="Times New Roman" w:hAnsi="Times New Roman" w:cs="Times New Roman"/>
+          <w:bCs/>
+          <w:sz w:val="24"/>
+          <w:szCs w:val="24"/>
+          <w:lang w:val="pl-PL"/>
+        </w:rPr>
+        <w:t>.</w:t>
       </w:r>
     </w:p>
     <w:p>
@@ -1719,78 +2564,88 @@
           <w:rFonts w:ascii="Times New Roman" w:eastAsia="Calibri" w:hAnsi="Times New Roman" w:cs="Times New Roman"/>
           <w:sz w:val="24"/>
           <w:szCs w:val="24"/>
-        </w:rPr>
-      </w:pPr>
-    </w:p>
-    <w:p>
-      <w:pPr>
-        <w:spacing w:after="0" w:line="276" w:lineRule="auto"/>
-        <w:jc w:val="both"/>
-        <w:rPr>
-          <w:rFonts w:ascii="Times New Roman" w:eastAsia="Calibri" w:hAnsi="Times New Roman" w:cs="Times New Roman"/>
-          <w:b/>
-          <w:noProof/>
-          <w:sz w:val="24"/>
-          <w:szCs w:val="24"/>
-          <w:lang w:eastAsia="ru-RU"/>
-        </w:rPr>
-      </w:pPr>
-      <w:r>
-        <w:rPr>
-          <w:rFonts w:ascii="Times New Roman" w:hAnsi="Times New Roman" w:cs="Times New Roman"/>
-          <w:b/>
-          <w:bCs/>
-          <w:noProof/>
-          <w:sz w:val="24"/>
-          <w:szCs w:val="24"/>
-          <w:lang w:eastAsia="ru-RU"/>
-        </w:rPr>
-        <w:t>НИАБ 136-13-</w:t>
-      </w:r>
-      <w:r>
-        <w:rPr>
-          <w:rFonts w:ascii="Times New Roman" w:hAnsi="Times New Roman" w:cs="Times New Roman"/>
-          <w:b/>
-          <w:bCs/>
-          <w:noProof/>
-          <w:sz w:val="24"/>
-          <w:szCs w:val="24"/>
-          <w:lang w:eastAsia="ru-RU"/>
-        </w:rPr>
-        <w:t>919</w:t>
-      </w:r>
-      <w:r>
-        <w:rPr>
-          <w:rFonts w:ascii="Times New Roman" w:hAnsi="Times New Roman" w:cs="Times New Roman"/>
-          <w:b/>
-          <w:bCs/>
-          <w:noProof/>
-          <w:sz w:val="24"/>
-          <w:szCs w:val="24"/>
-          <w:lang w:eastAsia="ru-RU"/>
-        </w:rPr>
-        <w:t xml:space="preserve">: </w:t>
-      </w:r>
-      <w:r>
-        <w:rPr>
-          <w:rFonts w:ascii="Times New Roman" w:eastAsia="Calibri" w:hAnsi="Times New Roman" w:cs="Times New Roman"/>
-          <w:noProof/>
-          <w:sz w:val="24"/>
-          <w:szCs w:val="24"/>
-          <w:lang w:eastAsia="ru-RU"/>
-        </w:rPr>
-        <w:t>Лист 27.</w:t>
-      </w:r>
-      <w:r>
-        <w:rPr>
-          <w:rFonts w:ascii="Times New Roman" w:eastAsia="Calibri" w:hAnsi="Times New Roman" w:cs="Times New Roman"/>
-          <w:b/>
-          <w:noProof/>
-          <w:sz w:val="24"/>
-          <w:szCs w:val="24"/>
-          <w:lang w:eastAsia="ru-RU"/>
-        </w:rPr>
-        <w:t xml:space="preserve"> Метрическая запись №39</w:t>
+          <w:lang w:val="pl-PL"/>
+        </w:rPr>
+      </w:pPr>
+    </w:p>
+    <w:p>
+      <w:pPr>
+        <w:spacing w:after="0" w:line="276" w:lineRule="auto"/>
+        <w:jc w:val="both"/>
+        <w:rPr>
+          <w:rFonts w:ascii="Times New Roman" w:eastAsia="Calibri" w:hAnsi="Times New Roman" w:cs="Times New Roman"/>
+          <w:b/>
+          <w:noProof/>
+          <w:sz w:val="24"/>
+          <w:szCs w:val="24"/>
+          <w:lang w:eastAsia="ru-RU"/>
+        </w:rPr>
+      </w:pPr>
+      <w:r>
+        <w:rPr>
+          <w:rFonts w:ascii="Times New Roman" w:hAnsi="Times New Roman" w:cs="Times New Roman"/>
+          <w:b/>
+          <w:bCs/>
+          <w:noProof/>
+          <w:sz w:val="24"/>
+          <w:szCs w:val="24"/>
+          <w:lang w:eastAsia="ru-RU"/>
+        </w:rPr>
+        <w:t>НИАБ</w:t>
+      </w:r>
+      <w:r>
+        <w:rPr>
+          <w:rFonts w:ascii="Times New Roman" w:hAnsi="Times New Roman" w:cs="Times New Roman"/>
+          <w:b/>
+          <w:bCs/>
+          <w:noProof/>
+          <w:sz w:val="24"/>
+          <w:szCs w:val="24"/>
+          <w:lang w:val="pl-PL" w:eastAsia="ru-RU"/>
+        </w:rPr>
+        <w:t xml:space="preserve"> 136-13-919: </w:t>
+      </w:r>
+      <w:r>
+        <w:rPr>
+          <w:rFonts w:ascii="Times New Roman" w:eastAsia="Calibri" w:hAnsi="Times New Roman" w:cs="Times New Roman"/>
+          <w:noProof/>
+          <w:sz w:val="24"/>
+          <w:szCs w:val="24"/>
+          <w:lang w:eastAsia="ru-RU"/>
+        </w:rPr>
+        <w:t>Лист</w:t>
+      </w:r>
+      <w:r>
+        <w:rPr>
+          <w:rFonts w:ascii="Times New Roman" w:eastAsia="Calibri" w:hAnsi="Times New Roman" w:cs="Times New Roman"/>
+          <w:noProof/>
+          <w:sz w:val="24"/>
+          <w:szCs w:val="24"/>
+          <w:lang w:val="pl-PL" w:eastAsia="ru-RU"/>
+        </w:rPr>
+        <w:t xml:space="preserve"> 27.</w:t>
+      </w:r>
+      <w:r>
+        <w:rPr>
+          <w:rFonts w:ascii="Times New Roman" w:eastAsia="Calibri" w:hAnsi="Times New Roman" w:cs="Times New Roman"/>
+          <w:b/>
+          <w:noProof/>
+          <w:sz w:val="24"/>
+          <w:szCs w:val="24"/>
+          <w:lang w:val="pl-PL" w:eastAsia="ru-RU"/>
+        </w:rPr>
+        <w:t xml:space="preserve"> </w:t>
+      </w:r>
+      <w:r>
+        <w:rPr>
+          <w:rFonts w:ascii="Times New Roman" w:eastAsia="Calibri" w:hAnsi="Times New Roman" w:cs="Times New Roman"/>
+          <w:b/>
+          <w:noProof/>
+          <w:sz w:val="24"/>
+          <w:szCs w:val="24"/>
+          <w:lang w:eastAsia="ru-RU"/>
+        </w:rPr>
+        <w:t>Метрическая запись №39</w:t>
       </w:r>
       <w:r>
         <w:rPr>
@@ -1877,7 +2732,7 @@
                     <pic:cNvPicPr/>
                   </pic:nvPicPr>
                   <pic:blipFill>
-                    <a:blip r:embed="rId6"/>
+                    <a:blip r:embed="rId7"/>
                     <a:stretch>
                       <a:fillRect/>
                     </a:stretch>
